--- a/src/JCSGYK/AdminBundle/Resources/templates/esemeny_lista.docx
+++ b/src/JCSGYK/AdminBundle/Resources/templates/esemeny_lista.docx
@@ -60,8 +60,8 @@
         </w:tblCellMar>
       </w:tblPr>
       <w:tblGrid>
-        <w:gridCol w:w="4888"/>
-        <w:gridCol w:w="4886"/>
+        <w:gridCol w:w="4885"/>
+        <w:gridCol w:w="4885"/>
       </w:tblGrid>
       <w:tr>
         <w:trPr>
@@ -69,7 +69,7 @@
         </w:trPr>
         <w:tc>
           <w:tcPr>
-            <w:tcW w:type="dxa" w:w="4888"/>
+            <w:tcW w:type="dxa" w:w="4885"/>
             <w:tcBorders>
               <w:top w:val="none"/>
               <w:left w:val="none"/>
@@ -104,13 +104,13 @@
                 <w:bCs w:val="false"/>
                 <w:lang w:val="en-US"/>
               </w:rPr>
-              <w:t>[client.name]</w:t>
+              <w:t>[uf.nev]</w:t>
             </w:r>
           </w:p>
         </w:tc>
         <w:tc>
           <w:tcPr>
-            <w:tcW w:type="dxa" w:w="4886"/>
+            <w:tcW w:type="dxa" w:w="4885"/>
             <w:tcBorders>
               <w:top w:val="none"/>
               <w:left w:val="none"/>
@@ -138,12 +138,14 @@
               </w:rPr>
               <w:t xml:space="preserve">: </w:t>
             </w:r>
+            <w:bookmarkStart w:id="0" w:name="__DdeLink__606_576562708"/>
+            <w:bookmarkEnd w:id="0"/>
             <w:r>
               <w:rPr>
                 <w:rFonts w:ascii="Arial" w:cs="Arial" w:hAnsi="Arial"/>
                 <w:bCs/>
               </w:rPr>
-              <w:t>[client.birthdate]</w:t>
+              <w:t>[uf.szuletesiido]</w:t>
             </w:r>
           </w:p>
         </w:tc>
@@ -154,7 +156,7 @@
         </w:trPr>
         <w:tc>
           <w:tcPr>
-            <w:tcW w:type="dxa" w:w="4888"/>
+            <w:tcW w:type="dxa" w:w="4885"/>
             <w:tcBorders>
               <w:top w:val="none"/>
               <w:left w:val="none"/>
@@ -189,31 +191,13 @@
                 <w:bCs w:val="false"/>
                 <w:lang w:val="en-US"/>
               </w:rPr>
-              <w:t>[client.</w:t>
-            </w:r>
-            <w:r>
-              <w:rPr>
-                <w:rFonts w:ascii="Arial" w:cs="Arial" w:hAnsi="Arial"/>
-                <w:b w:val="false"/>
-                <w:bCs w:val="false"/>
-                <w:lang w:val="en-US"/>
-              </w:rPr>
-              <w:t>id</w:t>
-            </w:r>
-            <w:r>
-              <w:rPr>
-                <w:rFonts w:ascii="Arial" w:cs="Arial" w:hAnsi="Arial"/>
-                <w:b w:val="false"/>
-                <w:bCs w:val="false"/>
-                <w:lang w:val="en-US"/>
-              </w:rPr>
-              <w:t>]</w:t>
+              <w:t>[uf.szam]</w:t>
             </w:r>
           </w:p>
         </w:tc>
         <w:tc>
           <w:tcPr>
-            <w:tcW w:type="dxa" w:w="4886"/>
+            <w:tcW w:type="dxa" w:w="4885"/>
             <w:tcBorders>
               <w:top w:val="none"/>
               <w:left w:val="none"/>
@@ -241,12 +225,28 @@
               </w:rPr>
               <w:t xml:space="preserve">: </w:t>
             </w:r>
+            <w:bookmarkStart w:id="1" w:name="__DdeLink__339_169062380"/>
+            <w:bookmarkEnd w:id="1"/>
             <w:r>
               <w:rPr>
                 <w:rFonts w:ascii="Arial" w:cs="Arial" w:hAnsi="Arial"/>
                 <w:bCs/>
               </w:rPr>
-              <w:t>[doc.date]</w:t>
+              <w:t>[</w:t>
+            </w:r>
+            <w:r>
+              <w:rPr>
+                <w:rFonts w:ascii="Arial" w:cs="Arial" w:hAnsi="Arial"/>
+                <w:bCs/>
+              </w:rPr>
+              <w:t>sp</w:t>
+            </w:r>
+            <w:r>
+              <w:rPr>
+                <w:rFonts w:ascii="Arial" w:cs="Arial" w:hAnsi="Arial"/>
+                <w:bCs/>
+              </w:rPr>
+              <w:t>.datum]</w:t>
             </w:r>
           </w:p>
         </w:tc>
@@ -285,7 +285,7 @@
     <w:p>
       <w:pPr>
         <w:pStyle w:val="style0"/>
-        <w:spacing w:after="0" w:before="0" w:line="100" w:lineRule="atLeast"/>
+        <w:spacing w:after="0" w:before="0" w:line="360" w:lineRule="auto"/>
         <w:contextualSpacing w:val="false"/>
       </w:pPr>
       <w:r>
@@ -293,7 +293,14 @@
           <w:rFonts w:ascii="Arial" w:cs="Arial" w:hAnsi="Arial"/>
           <w:bCs/>
         </w:rPr>
-        <w:t>[doc.body</w:t>
+        <w:t>[</w:t>
+      </w:r>
+      <w:r>
+        <w:rPr>
+          <w:rFonts w:ascii="Arial" w:cs="Arial" w:hAnsi="Arial"/>
+          <w:bCs/>
+        </w:rPr>
+        <w:t>sp.esettortenet;strconv=no</w:t>
       </w:r>
       <w:r>
         <w:rPr>
@@ -301,6 +308,16 @@
           <w:bCs/>
         </w:rPr>
         <w:t>]</w:t>
+      </w:r>
+    </w:p>
+    <w:p>
+      <w:pPr>
+        <w:pStyle w:val="style0"/>
+        <w:spacing w:after="0" w:before="0" w:line="100" w:lineRule="atLeast"/>
+        <w:contextualSpacing w:val="false"/>
+      </w:pPr>
+      <w:r>
+        <w:rPr/>
       </w:r>
     </w:p>
     <w:sectPr>
@@ -312,7 +329,7 @@
       <w:pgNumType w:fmt="decimal"/>
       <w:formProt w:val="false"/>
       <w:textDirection w:val="lrTb"/>
-      <w:docGrid w:charSpace="16384" w:linePitch="360" w:type="default"/>
+      <w:docGrid w:charSpace="32768" w:linePitch="380" w:type="default"/>
     </w:sectPr>
   </w:body>
 </w:document>
